--- a/src/Summary.docx
+++ b/src/Summary.docx
@@ -2,146 +2,6 @@
 <file path=word/document.xml><?xml version="1.0" encoding="utf-8"?>
 <w:document xmlns:wpc="http://schemas.microsoft.com/office/word/2010/wordprocessingCanvas" xmlns:cx="http://schemas.microsoft.com/office/drawing/2014/chartex" xmlns:cx1="http://schemas.microsoft.com/office/drawing/2015/9/8/chartex" xmlns:cx2="http://schemas.microsoft.com/office/drawing/2015/10/21/chartex" xmlns:cx3="http://schemas.microsoft.com/office/drawing/2016/5/9/chartex" xmlns:cx4="http://schemas.microsoft.com/office/drawing/2016/5/10/chartex" xmlns:cx5="http://schemas.microsoft.com/office/drawing/2016/5/11/chartex" xmlns:cx6="http://schemas.microsoft.com/office/drawing/2016/5/12/chartex" xmlns:cx7="http://schemas.microsoft.com/office/drawing/2016/5/13/chartex" xmlns:cx8="http://schemas.microsoft.com/office/drawing/2016/5/14/chartex" xmlns:mc="http://schemas.openxmlformats.org/markup-compatibility/2006" xmlns:aink="http://schemas.microsoft.com/office/drawing/2016/ink" xmlns:am3d="http://schemas.microsoft.com/office/drawing/2017/model3d" xmlns:o="urn:schemas-microsoft-com:office:office" xmlns:oel="http://schemas.microsoft.com/office/2019/extlst" xmlns:r="http://schemas.openxmlformats.org/officeDocument/2006/relationships" xmlns:m="http://schemas.openxmlformats.org/officeDocument/2006/math" xmlns:v="urn:schemas-microsoft-com:vml" xmlns:wp14="http://schemas.microsoft.com/office/word/2010/wordprocessingDrawing" xmlns:wp="http://schemas.openxmlformats.org/drawingml/2006/wordprocessingDrawing" xmlns:w10="urn:schemas-microsoft-com:office:word" xmlns:w="http://schemas.openxmlformats.org/wordprocessingml/2006/main" xmlns:w14="http://schemas.microsoft.com/office/word/2010/wordml" xmlns:w15="http://schemas.microsoft.com/office/word/2012/wordml" xmlns:w16cex="http://schemas.microsoft.com/office/word/2018/wordml/cex" xmlns:w16cid="http://schemas.microsoft.com/office/word/2016/wordml/cid" xmlns:w16="http://schemas.microsoft.com/office/word/2018/wordml" xmlns:w16du="http://schemas.microsoft.com/office/word/2023/wordml/word16du" xmlns:w16sdtdh="http://schemas.microsoft.com/office/word/2020/wordml/sdtdatahash" xmlns:w16sdtfl="http://schemas.microsoft.com/office/word/2024/wordml/sdtformatlock" xmlns:w16se="http://schemas.microsoft.com/office/word/2015/wordml/symex" xmlns:wpg="http://schemas.microsoft.com/office/word/2010/wordprocessingGroup" xmlns:wpi="http://schemas.microsoft.com/office/word/2010/wordprocessingInk" xmlns:wne="http://schemas.microsoft.com/office/word/2006/wordml" xmlns:wps="http://schemas.microsoft.com/office/word/2010/wordprocessingShape" mc:Ignorable="w14 w15 w16se w16cid w16 w16cex w16sdtdh w16sdtfl w16du wp14">
   <w:body>
-    <w:p>
-      <w:pPr>
-        <w:spacing w:before="100" w:beforeAutospacing="1" w:after="100" w:afterAutospacing="1" w:line="240" w:lineRule="auto"/>
-        <w:rPr>
-          <w:rFonts w:ascii="Arial" w:eastAsia="Times New Roman" w:hAnsi="Arial" w:cs="Arial"/>
-          <w:kern w:val="0"/>
-          <w:lang w:eastAsia="ru-KZ"/>
-          <w14:ligatures w14:val="none"/>
-        </w:rPr>
-      </w:pPr>
-      <w:r>
-        <w:rPr>
-          <w:rFonts w:ascii="Arial" w:eastAsia="Times New Roman" w:hAnsi="Arial" w:cs="Arial"/>
-          <w:kern w:val="0"/>
-          <w:lang w:eastAsia="ru-KZ"/>
-          <w14:ligatures w14:val="none"/>
-        </w:rPr>
-        <w:t>Отлично, понял.</w:t>
-      </w:r>
-      <w:r>
-        <w:rPr>
-          <w:rFonts w:ascii="Arial" w:eastAsia="Times New Roman" w:hAnsi="Arial" w:cs="Arial"/>
-          <w:kern w:val="0"/>
-          <w:lang w:eastAsia="ru-KZ"/>
-          <w14:ligatures w14:val="none"/>
-        </w:rPr>
-        <w:br/>
-        <w:t xml:space="preserve">Тогда оформляю полный готовый отчёт в том же стиле, только теперь добавляю </w:t>
-      </w:r>
-      <w:r>
-        <w:rPr>
-          <w:rFonts w:ascii="Arial" w:eastAsia="Times New Roman" w:hAnsi="Arial" w:cs="Arial"/>
-          <w:b/>
-          <w:bCs/>
-          <w:kern w:val="0"/>
-          <w:lang w:eastAsia="ru-KZ"/>
-          <w14:ligatures w14:val="none"/>
-        </w:rPr>
-        <w:t>твой алгоритм — Kadane’s Algorithm</w:t>
-      </w:r>
-      <w:r>
-        <w:rPr>
-          <w:rFonts w:ascii="Arial" w:eastAsia="Times New Roman" w:hAnsi="Arial" w:cs="Arial"/>
-          <w:kern w:val="0"/>
-          <w:lang w:eastAsia="ru-KZ"/>
-          <w14:ligatures w14:val="none"/>
-        </w:rPr>
-        <w:t xml:space="preserve"> с твоими метриками и реализационными особенностями.</w:t>
-      </w:r>
-      <w:r>
-        <w:rPr>
-          <w:rFonts w:ascii="Arial" w:eastAsia="Times New Roman" w:hAnsi="Arial" w:cs="Arial"/>
-          <w:kern w:val="0"/>
-          <w:lang w:eastAsia="ru-KZ"/>
-          <w14:ligatures w14:val="none"/>
-        </w:rPr>
-        <w:br/>
-        <w:t>Вот итоговый вариант, где ты (</w:t>
-      </w:r>
-      <w:r>
-        <w:rPr>
-          <w:rFonts w:ascii="Arial" w:eastAsia="Times New Roman" w:hAnsi="Arial" w:cs="Arial"/>
-          <w:b/>
-          <w:bCs/>
-          <w:kern w:val="0"/>
-          <w:lang w:eastAsia="ru-KZ"/>
-          <w14:ligatures w14:val="none"/>
-        </w:rPr>
-        <w:t>Valeriy Fedorenko</w:t>
-      </w:r>
-      <w:r>
-        <w:rPr>
-          <w:rFonts w:ascii="Arial" w:eastAsia="Times New Roman" w:hAnsi="Arial" w:cs="Arial"/>
-          <w:kern w:val="0"/>
-          <w:lang w:eastAsia="ru-KZ"/>
-          <w14:ligatures w14:val="none"/>
-        </w:rPr>
-        <w:t xml:space="preserve">) — </w:t>
-      </w:r>
-      <w:r>
-        <w:rPr>
-          <w:rFonts w:ascii="Arial" w:eastAsia="Times New Roman" w:hAnsi="Arial" w:cs="Arial"/>
-          <w:b/>
-          <w:bCs/>
-          <w:kern w:val="0"/>
-          <w:lang w:eastAsia="ru-KZ"/>
-          <w14:ligatures w14:val="none"/>
-        </w:rPr>
-        <w:t>Student B</w:t>
-      </w:r>
-      <w:r>
-        <w:rPr>
-          <w:rFonts w:ascii="Arial" w:eastAsia="Times New Roman" w:hAnsi="Arial" w:cs="Arial"/>
-          <w:kern w:val="0"/>
-          <w:lang w:eastAsia="ru-KZ"/>
-          <w14:ligatures w14:val="none"/>
-        </w:rPr>
-        <w:t>, а твой напарник (</w:t>
-      </w:r>
-      <w:r>
-        <w:rPr>
-          <w:rFonts w:ascii="Arial" w:eastAsia="Times New Roman" w:hAnsi="Arial" w:cs="Arial"/>
-          <w:b/>
-          <w:bCs/>
-          <w:kern w:val="0"/>
-          <w:lang w:eastAsia="ru-KZ"/>
-          <w14:ligatures w14:val="none"/>
-        </w:rPr>
-        <w:t>Zhanassyl Sherkenov</w:t>
-      </w:r>
-      <w:r>
-        <w:rPr>
-          <w:rFonts w:ascii="Arial" w:eastAsia="Times New Roman" w:hAnsi="Arial" w:cs="Arial"/>
-          <w:kern w:val="0"/>
-          <w:lang w:eastAsia="ru-KZ"/>
-          <w14:ligatures w14:val="none"/>
-        </w:rPr>
-        <w:t xml:space="preserve">) — </w:t>
-      </w:r>
-      <w:r>
-        <w:rPr>
-          <w:rFonts w:ascii="Arial" w:eastAsia="Times New Roman" w:hAnsi="Arial" w:cs="Arial"/>
-          <w:b/>
-          <w:bCs/>
-          <w:kern w:val="0"/>
-          <w:lang w:eastAsia="ru-KZ"/>
-          <w14:ligatures w14:val="none"/>
-        </w:rPr>
-        <w:t>Student A</w:t>
-      </w:r>
-      <w:r>
-        <w:rPr>
-          <w:rFonts w:ascii="Arial" w:eastAsia="Times New Roman" w:hAnsi="Arial" w:cs="Arial"/>
-          <w:kern w:val="0"/>
-          <w:lang w:eastAsia="ru-KZ"/>
-          <w14:ligatures w14:val="none"/>
-        </w:rPr>
-        <w:t xml:space="preserve"> с его алгоритмом.</w:t>
-      </w:r>
-    </w:p>
     <w:p>
       <w:pPr>
         <w:spacing w:after="0" w:line="240" w:lineRule="auto"/>
@@ -1098,7 +958,6 @@
           <w:lang w:val="en-US" w:eastAsia="ru-KZ"/>
           <w14:ligatures w14:val="none"/>
         </w:rPr>
-        <w:lastRenderedPageBreak/>
         <w:t>Purpose:</w:t>
       </w:r>
       <w:r>
@@ -1178,6 +1037,7 @@
           <w:lang w:val="en-US" w:eastAsia="ru-KZ"/>
           <w14:ligatures w14:val="none"/>
         </w:rPr>
+        <w:lastRenderedPageBreak/>
         <w:t>Decide whether to extend the current subarray or start a new one.</w:t>
       </w:r>
     </w:p>
@@ -2664,7 +2524,6 @@
           <w:lang w:val="en-US" w:eastAsia="ru-KZ"/>
           <w14:ligatures w14:val="none"/>
         </w:rPr>
-        <w:lastRenderedPageBreak/>
         <w:t>Two complementary versions: one for sum only, one with indices.</w:t>
       </w:r>
     </w:p>
@@ -2759,6 +2618,7 @@
           <w:lang w:eastAsia="ru-KZ"/>
           <w14:ligatures w14:val="none"/>
         </w:rPr>
+        <w:lastRenderedPageBreak/>
         <w:t>Suggestions:</w:t>
       </w:r>
     </w:p>
@@ -4840,7 +4700,6 @@
           <w:lang w:val="en-US" w:eastAsia="ru-KZ"/>
           <w14:ligatures w14:val="none"/>
         </w:rPr>
-        <w:lastRenderedPageBreak/>
         <w:t xml:space="preserve">Both algorithms are </w:t>
       </w:r>
       <w:r>
@@ -4981,6 +4840,7 @@
           <w:lang w:eastAsia="ru-KZ"/>
           <w14:ligatures w14:val="none"/>
         </w:rPr>
+        <w:lastRenderedPageBreak/>
         <w:t>✅</w:t>
       </w:r>
       <w:r>
